--- a/User Manual.docx
+++ b/User Manual.docx
@@ -3,7 +3,15 @@
 <w:document xmlns:wpc="http://schemas.microsoft.com/office/word/2010/wordprocessingCanvas" xmlns:cx="http://schemas.microsoft.com/office/drawing/2014/chartex" xmlns:cx1="http://schemas.microsoft.com/office/drawing/2015/9/8/chartex" xmlns:cx2="http://schemas.microsoft.com/office/drawing/2015/10/21/chartex" xmlns:cx3="http://schemas.microsoft.com/office/drawing/2016/5/9/chartex" xmlns:cx4="http://schemas.microsoft.com/office/drawing/2016/5/10/chartex" xmlns:cx5="http://schemas.microsoft.com/office/drawing/2016/5/11/chartex" xmlns:cx6="http://schemas.microsoft.com/office/drawing/2016/5/12/chartex" xmlns:cx7="http://schemas.microsoft.com/office/drawing/2016/5/13/chartex" xmlns:cx8="http://schemas.microsoft.com/office/drawing/2016/5/14/chartex" xmlns:mc="http://schemas.openxmlformats.org/markup-compatibility/2006" xmlns:aink="http://schemas.microsoft.com/office/drawing/2016/ink" xmlns:am3d="http://schemas.microsoft.com/office/drawing/2017/model3d" xmlns:o="urn:schemas-microsoft-com:office:office" xmlns:r="http://schemas.openxmlformats.org/officeDocument/2006/relationships" xmlns:m="http://schemas.openxmlformats.org/officeDocument/2006/math" xmlns:v="urn:schemas-microsoft-com:vml" xmlns:wp14="http://schemas.microsoft.com/office/word/2010/wordprocessingDrawing" xmlns:wp="http://schemas.openxmlformats.org/drawingml/2006/wordprocessingDrawing" xmlns:w10="urn:schemas-microsoft-com:office:word" xmlns:w="http://schemas.openxmlformats.org/wordprocessingml/2006/main" xmlns:w14="http://schemas.microsoft.com/office/word/2010/wordml" xmlns:w15="http://schemas.microsoft.com/office/word/2012/wordml" xmlns:w16cid="http://schemas.microsoft.com/office/word/2016/wordml/cid" xmlns:w16se="http://schemas.microsoft.com/office/word/2015/wordml/symex" xmlns:wpg="http://schemas.microsoft.com/office/word/2010/wordprocessingGroup" xmlns:wpi="http://schemas.microsoft.com/office/word/2010/wordprocessingInk" xmlns:wne="http://schemas.microsoft.com/office/word/2006/wordml" xmlns:wps="http://schemas.microsoft.com/office/word/2010/wordprocessingShape" mc:Ignorable="w14 w15 w16se w16cid wp14">
   <w:body>
     <w:p>
-      <w:r>
+      <w:pPr>
+        <w:rPr>
+          <w:rFonts w:cstheme="minorHAnsi"/>
+        </w:rPr>
+      </w:pPr>
+      <w:r>
+        <w:rPr>
+          <w:rFonts w:cstheme="minorHAnsi"/>
+        </w:rPr>
         <w:t>User Manual</w:t>
       </w:r>
     </w:p>
@@ -14,11 +22,20 @@
           <w:ilvl w:val="0"/>
           <w:numId w:val="2"/>
         </w:numPr>
-      </w:pPr>
-      <w:r>
+        <w:rPr>
+          <w:rFonts w:cstheme="minorHAnsi"/>
+        </w:rPr>
+      </w:pPr>
+      <w:r>
+        <w:rPr>
+          <w:rFonts w:cstheme="minorHAnsi"/>
+        </w:rPr>
         <w:t xml:space="preserve">Setup the </w:t>
       </w:r>
       <w:r>
+        <w:rPr>
+          <w:rFonts w:cstheme="minorHAnsi"/>
+        </w:rPr>
         <w:t>app</w:t>
       </w:r>
     </w:p>
@@ -29,8 +46,14 @@
           <w:ilvl w:val="1"/>
           <w:numId w:val="2"/>
         </w:numPr>
-      </w:pPr>
-      <w:r>
+        <w:rPr>
+          <w:rFonts w:cstheme="minorHAnsi"/>
+        </w:rPr>
+      </w:pPr>
+      <w:r>
+        <w:rPr>
+          <w:rFonts w:cstheme="minorHAnsi"/>
+        </w:rPr>
         <w:t>Make sure everything is under the same folder</w:t>
       </w:r>
     </w:p>
@@ -41,25 +64,32 @@
           <w:ilvl w:val="1"/>
           <w:numId w:val="2"/>
         </w:numPr>
-      </w:pPr>
-      <w:r>
-        <w:t xml:space="preserve">Open </w:t>
-      </w:r>
-      <w:proofErr w:type="spellStart"/>
-      <w:r>
-        <w:t>datagrip</w:t>
-      </w:r>
-      <w:proofErr w:type="spellEnd"/>
-    </w:p>
-    <w:p>
-      <w:pPr>
-        <w:pStyle w:val="ListParagraph"/>
-        <w:numPr>
-          <w:ilvl w:val="1"/>
-          <w:numId w:val="2"/>
-        </w:numPr>
-      </w:pPr>
-      <w:r>
+        <w:rPr>
+          <w:rFonts w:cstheme="minorHAnsi"/>
+        </w:rPr>
+      </w:pPr>
+      <w:r>
+        <w:rPr>
+          <w:rFonts w:cstheme="minorHAnsi"/>
+        </w:rPr>
+        <w:t>Open datagrip</w:t>
+      </w:r>
+    </w:p>
+    <w:p>
+      <w:pPr>
+        <w:pStyle w:val="ListParagraph"/>
+        <w:numPr>
+          <w:ilvl w:val="1"/>
+          <w:numId w:val="2"/>
+        </w:numPr>
+        <w:rPr>
+          <w:rFonts w:cstheme="minorHAnsi"/>
+        </w:rPr>
+      </w:pPr>
+      <w:r>
+        <w:rPr>
+          <w:rFonts w:cstheme="minorHAnsi"/>
+        </w:rPr>
         <w:t>Open pgadmin4</w:t>
       </w:r>
     </w:p>
@@ -70,8 +100,14 @@
           <w:ilvl w:val="2"/>
           <w:numId w:val="2"/>
         </w:numPr>
-      </w:pPr>
-      <w:r>
+        <w:rPr>
+          <w:rFonts w:cstheme="minorHAnsi"/>
+        </w:rPr>
+      </w:pPr>
+      <w:r>
+        <w:rPr>
+          <w:rFonts w:cstheme="minorHAnsi"/>
+        </w:rPr>
         <w:t>I used 5433 as localhost, it may vary depends on pc since 5432 does not work on mine</w:t>
       </w:r>
     </w:p>
@@ -82,20 +118,38 @@
           <w:ilvl w:val="1"/>
           <w:numId w:val="2"/>
         </w:numPr>
-      </w:pPr>
-      <w:r>
+        <w:rPr>
+          <w:rFonts w:cstheme="minorHAnsi"/>
+        </w:rPr>
+      </w:pPr>
+      <w:r>
+        <w:rPr>
+          <w:rFonts w:cstheme="minorHAnsi"/>
+        </w:rPr>
         <w:t xml:space="preserve">Make sure </w:t>
       </w:r>
       <w:r>
+        <w:rPr>
+          <w:rFonts w:cstheme="minorHAnsi"/>
+        </w:rPr>
         <w:t>you have “</w:t>
       </w:r>
       <w:r>
+        <w:rPr>
+          <w:rFonts w:cstheme="minorHAnsi"/>
+        </w:rPr>
         <w:t>postgresql-42.2.5.jar</w:t>
       </w:r>
       <w:r>
+        <w:rPr>
+          <w:rFonts w:cstheme="minorHAnsi"/>
+        </w:rPr>
         <w:t>”</w:t>
       </w:r>
       <w:r>
+        <w:rPr>
+          <w:rFonts w:cstheme="minorHAnsi"/>
+        </w:rPr>
         <w:t xml:space="preserve"> under the same folder</w:t>
       </w:r>
     </w:p>
@@ -106,8 +160,14 @@
           <w:ilvl w:val="0"/>
           <w:numId w:val="2"/>
         </w:numPr>
-      </w:pPr>
-      <w:r>
+        <w:rPr>
+          <w:rFonts w:cstheme="minorHAnsi"/>
+        </w:rPr>
+      </w:pPr>
+      <w:r>
+        <w:rPr>
+          <w:rFonts w:cstheme="minorHAnsi"/>
+        </w:rPr>
         <w:t>Compile</w:t>
       </w:r>
     </w:p>
@@ -118,25 +178,32 @@
           <w:ilvl w:val="1"/>
           <w:numId w:val="2"/>
         </w:numPr>
-      </w:pPr>
-      <w:r>
-        <w:t xml:space="preserve">Open </w:t>
-      </w:r>
-      <w:proofErr w:type="spellStart"/>
-      <w:r>
-        <w:t>termianl</w:t>
-      </w:r>
-      <w:proofErr w:type="spellEnd"/>
-    </w:p>
-    <w:p>
-      <w:pPr>
-        <w:pStyle w:val="ListParagraph"/>
-        <w:numPr>
-          <w:ilvl w:val="1"/>
-          <w:numId w:val="2"/>
-        </w:numPr>
-      </w:pPr>
-      <w:r>
+        <w:rPr>
+          <w:rFonts w:cstheme="minorHAnsi"/>
+        </w:rPr>
+      </w:pPr>
+      <w:r>
+        <w:rPr>
+          <w:rFonts w:cstheme="minorHAnsi"/>
+        </w:rPr>
+        <w:t>Open termianl</w:t>
+      </w:r>
+    </w:p>
+    <w:p>
+      <w:pPr>
+        <w:pStyle w:val="ListParagraph"/>
+        <w:numPr>
+          <w:ilvl w:val="1"/>
+          <w:numId w:val="2"/>
+        </w:numPr>
+        <w:rPr>
+          <w:rFonts w:cstheme="minorHAnsi"/>
+        </w:rPr>
+      </w:pPr>
+      <w:r>
+        <w:rPr>
+          <w:rFonts w:cstheme="minorHAnsi"/>
+        </w:rPr>
         <w:t>Go to the folder</w:t>
       </w:r>
     </w:p>
@@ -147,27 +214,26 @@
           <w:ilvl w:val="1"/>
           <w:numId w:val="2"/>
         </w:numPr>
-      </w:pPr>
-      <w:r>
+        <w:rPr>
+          <w:rFonts w:cstheme="minorHAnsi"/>
+        </w:rPr>
+      </w:pPr>
+      <w:r>
+        <w:rPr>
+          <w:rFonts w:cstheme="minorHAnsi"/>
+        </w:rPr>
         <w:t>Run “</w:t>
       </w:r>
-      <w:proofErr w:type="spellStart"/>
-      <w:r>
-        <w:t>javac</w:t>
-      </w:r>
-      <w:proofErr w:type="spellEnd"/>
-      <w:r>
-        <w:t xml:space="preserve"> -</w:t>
-      </w:r>
-      <w:proofErr w:type="spellStart"/>
-      <w:r>
-        <w:t>cp</w:t>
-      </w:r>
-      <w:proofErr w:type="spellEnd"/>
-      <w:r>
-        <w:t xml:space="preserve"> postgresql-42.2.5.jar p3.java</w:t>
-      </w:r>
-      <w:r>
+      <w:r>
+        <w:rPr>
+          <w:rFonts w:cstheme="minorHAnsi"/>
+        </w:rPr>
+        <w:t>javac -cp postgresql-42.2.5.jar p3.java</w:t>
+      </w:r>
+      <w:r>
+        <w:rPr>
+          <w:rFonts w:cstheme="minorHAnsi"/>
+        </w:rPr>
         <w:t>” to compile</w:t>
       </w:r>
     </w:p>
@@ -178,33 +244,32 @@
           <w:ilvl w:val="1"/>
           <w:numId w:val="2"/>
         </w:numPr>
-      </w:pPr>
-      <w:r>
+        <w:rPr>
+          <w:rFonts w:cstheme="minorHAnsi"/>
+        </w:rPr>
+      </w:pPr>
+      <w:r>
+        <w:rPr>
+          <w:rFonts w:cstheme="minorHAnsi"/>
+        </w:rPr>
         <w:t xml:space="preserve">Run </w:t>
       </w:r>
       <w:r>
+        <w:rPr>
+          <w:rFonts w:cstheme="minorHAnsi"/>
+        </w:rPr>
         <w:t>“</w:t>
       </w:r>
       <w:r>
-        <w:t>java -</w:t>
-      </w:r>
-      <w:proofErr w:type="spellStart"/>
-      <w:r>
-        <w:t>cp</w:t>
-      </w:r>
-      <w:proofErr w:type="spellEnd"/>
-      <w:r>
-        <w:t xml:space="preserve"> </w:t>
-      </w:r>
-      <w:proofErr w:type="gramStart"/>
-      <w:r>
-        <w:t>postgresql-42.2.5.jar:.</w:t>
-      </w:r>
-      <w:proofErr w:type="gramEnd"/>
-      <w:r>
-        <w:t xml:space="preserve"> p3 0</w:t>
-      </w:r>
-      <w:r>
+        <w:rPr>
+          <w:rFonts w:cstheme="minorHAnsi"/>
+        </w:rPr>
+        <w:t>java -cp postgresql-42.2.5.jar:. p3 0</w:t>
+      </w:r>
+      <w:r>
+        <w:rPr>
+          <w:rFonts w:cstheme="minorHAnsi"/>
+        </w:rPr>
         <w:t>” to run the program</w:t>
       </w:r>
     </w:p>
@@ -215,8 +280,14 @@
           <w:ilvl w:val="0"/>
           <w:numId w:val="2"/>
         </w:numPr>
-      </w:pPr>
-      <w:r>
+        <w:rPr>
+          <w:rFonts w:cstheme="minorHAnsi"/>
+        </w:rPr>
+      </w:pPr>
+      <w:r>
+        <w:rPr>
+          <w:rFonts w:cstheme="minorHAnsi"/>
+        </w:rPr>
         <w:t>Login</w:t>
       </w:r>
     </w:p>
@@ -227,9 +298,1165 @@
           <w:ilvl w:val="1"/>
           <w:numId w:val="2"/>
         </w:numPr>
-      </w:pPr>
-      <w:r>
+        <w:rPr>
+          <w:rFonts w:cstheme="minorHAnsi"/>
+        </w:rPr>
+      </w:pPr>
+      <w:r>
+        <w:rPr>
+          <w:rFonts w:cstheme="minorHAnsi"/>
+        </w:rPr>
         <w:t xml:space="preserve">Make sure to type in </w:t>
+      </w:r>
+      <w:r>
+        <w:rPr>
+          <w:rFonts w:cstheme="minorHAnsi"/>
+          <w:lang w:eastAsia="zh-TW"/>
+        </w:rPr>
+        <w:t>the correct username and password to login</w:t>
+      </w:r>
+    </w:p>
+    <w:p>
+      <w:pPr>
+        <w:pStyle w:val="ListParagraph"/>
+        <w:numPr>
+          <w:ilvl w:val="1"/>
+          <w:numId w:val="2"/>
+        </w:numPr>
+        <w:rPr>
+          <w:rFonts w:cstheme="minorHAnsi"/>
+        </w:rPr>
+      </w:pPr>
+      <w:r>
+        <w:rPr>
+          <w:rFonts w:cstheme="minorHAnsi"/>
+          <w:lang w:eastAsia="zh-TW"/>
+        </w:rPr>
+        <w:t>If your password or</w:t>
+      </w:r>
+      <w:r>
+        <w:rPr>
+          <w:rFonts w:cstheme="minorHAnsi"/>
+          <w:lang w:eastAsia="zh-TW"/>
+        </w:rPr>
+        <w:t>/and</w:t>
+      </w:r>
+      <w:r>
+        <w:rPr>
+          <w:rFonts w:cstheme="minorHAnsi"/>
+          <w:lang w:eastAsia="zh-TW"/>
+        </w:rPr>
+        <w:t xml:space="preserve"> username </w:t>
+      </w:r>
+      <w:r>
+        <w:rPr>
+          <w:rFonts w:cstheme="minorHAnsi"/>
+          <w:lang w:eastAsia="zh-TW"/>
+        </w:rPr>
+        <w:t>were</w:t>
+      </w:r>
+      <w:r>
+        <w:rPr>
+          <w:rFonts w:cstheme="minorHAnsi"/>
+          <w:lang w:eastAsia="zh-TW"/>
+        </w:rPr>
+        <w:t xml:space="preserve"> wrong login would fail</w:t>
+      </w:r>
+    </w:p>
+    <w:p>
+      <w:pPr>
+        <w:pStyle w:val="ListParagraph"/>
+        <w:numPr>
+          <w:ilvl w:val="0"/>
+          <w:numId w:val="2"/>
+        </w:numPr>
+        <w:rPr>
+          <w:rFonts w:cstheme="minorHAnsi"/>
+        </w:rPr>
+      </w:pPr>
+      <w:r>
+        <w:rPr>
+          <w:rFonts w:cstheme="minorHAnsi"/>
+          <w:lang w:eastAsia="zh-TW"/>
+        </w:rPr>
+        <w:t>Using it</w:t>
+      </w:r>
+    </w:p>
+    <w:p>
+      <w:pPr>
+        <w:pStyle w:val="ListParagraph"/>
+        <w:numPr>
+          <w:ilvl w:val="1"/>
+          <w:numId w:val="2"/>
+        </w:numPr>
+        <w:rPr>
+          <w:rFonts w:cstheme="minorHAnsi"/>
+        </w:rPr>
+      </w:pPr>
+      <w:r>
+        <w:rPr>
+          <w:rFonts w:cstheme="minorHAnsi"/>
+          <w:lang w:eastAsia="zh-TW"/>
+        </w:rPr>
+        <w:t>After successfully logged in, you could see a bunch of options</w:t>
+      </w:r>
+    </w:p>
+    <w:p>
+      <w:pPr>
+        <w:pStyle w:val="ListParagraph"/>
+        <w:numPr>
+          <w:ilvl w:val="0"/>
+          <w:numId w:val="2"/>
+        </w:numPr>
+        <w:rPr>
+          <w:rFonts w:cstheme="minorHAnsi"/>
+        </w:rPr>
+      </w:pPr>
+      <w:r>
+        <w:rPr>
+          <w:rFonts w:cstheme="minorHAnsi"/>
+          <w:lang w:eastAsia="zh-TW"/>
+        </w:rPr>
+        <w:t>Options</w:t>
+      </w:r>
+    </w:p>
+    <w:p>
+      <w:pPr>
+        <w:pStyle w:val="ListParagraph"/>
+        <w:numPr>
+          <w:ilvl w:val="1"/>
+          <w:numId w:val="2"/>
+        </w:numPr>
+        <w:rPr>
+          <w:rFonts w:cstheme="minorHAnsi"/>
+        </w:rPr>
+      </w:pPr>
+      <w:r>
+        <w:rPr>
+          <w:rFonts w:cstheme="minorHAnsi"/>
+          <w:lang w:eastAsia="zh-TW"/>
+        </w:rPr>
+        <w:t>Add passenger</w:t>
+      </w:r>
+    </w:p>
+    <w:p>
+      <w:pPr>
+        <w:pStyle w:val="ListParagraph"/>
+        <w:numPr>
+          <w:ilvl w:val="2"/>
+          <w:numId w:val="2"/>
+        </w:numPr>
+        <w:rPr>
+          <w:rFonts w:cstheme="minorHAnsi"/>
+        </w:rPr>
+      </w:pPr>
+      <w:r>
+        <w:rPr>
+          <w:rFonts w:cstheme="minorHAnsi"/>
+          <w:lang w:eastAsia="zh-TW"/>
+        </w:rPr>
+        <w:t>Type 1 to add</w:t>
+      </w:r>
+    </w:p>
+    <w:p>
+      <w:pPr>
+        <w:pStyle w:val="ListParagraph"/>
+        <w:numPr>
+          <w:ilvl w:val="2"/>
+          <w:numId w:val="2"/>
+        </w:numPr>
+        <w:rPr>
+          <w:rFonts w:cstheme="minorHAnsi"/>
+        </w:rPr>
+      </w:pPr>
+      <w:r>
+        <w:rPr>
+          <w:rFonts w:cstheme="minorHAnsi"/>
+          <w:lang w:eastAsia="zh-TW"/>
+        </w:rPr>
+        <w:t>It will ask for name and address, enter the data that the system asked</w:t>
+      </w:r>
+    </w:p>
+    <w:p>
+      <w:pPr>
+        <w:pStyle w:val="ListParagraph"/>
+        <w:numPr>
+          <w:ilvl w:val="2"/>
+          <w:numId w:val="2"/>
+        </w:numPr>
+        <w:rPr>
+          <w:rFonts w:cstheme="minorHAnsi"/>
+        </w:rPr>
+      </w:pPr>
+      <w:r>
+        <w:rPr>
+          <w:rFonts w:cstheme="minorHAnsi"/>
+          <w:lang w:eastAsia="zh-TW"/>
+        </w:rPr>
+        <w:t>The system will automatically assign a new ID to the new passenger</w:t>
+      </w:r>
+    </w:p>
+    <w:p>
+      <w:pPr>
+        <w:pStyle w:val="ListParagraph"/>
+        <w:numPr>
+          <w:ilvl w:val="2"/>
+          <w:numId w:val="2"/>
+        </w:numPr>
+        <w:rPr>
+          <w:rFonts w:cstheme="minorHAnsi"/>
+        </w:rPr>
+      </w:pPr>
+      <w:r>
+        <w:rPr>
+          <w:rFonts w:cstheme="minorHAnsi"/>
+          <w:lang w:eastAsia="zh-TW"/>
+        </w:rPr>
+        <w:t>The new ID will be displayed on the screen</w:t>
+      </w:r>
+    </w:p>
+    <w:p>
+      <w:pPr>
+        <w:pStyle w:val="ListParagraph"/>
+        <w:numPr>
+          <w:ilvl w:val="1"/>
+          <w:numId w:val="2"/>
+        </w:numPr>
+        <w:rPr>
+          <w:rFonts w:cstheme="minorHAnsi"/>
+        </w:rPr>
+      </w:pPr>
+      <w:r>
+        <w:rPr>
+          <w:rFonts w:cstheme="minorHAnsi"/>
+          <w:lang w:eastAsia="zh-TW"/>
+        </w:rPr>
+        <w:t>Update passenger</w:t>
+      </w:r>
+    </w:p>
+    <w:p>
+      <w:pPr>
+        <w:pStyle w:val="ListParagraph"/>
+        <w:numPr>
+          <w:ilvl w:val="2"/>
+          <w:numId w:val="2"/>
+        </w:numPr>
+        <w:rPr>
+          <w:rFonts w:cstheme="minorHAnsi"/>
+        </w:rPr>
+      </w:pPr>
+      <w:r>
+        <w:rPr>
+          <w:rFonts w:cstheme="minorHAnsi"/>
+          <w:lang w:eastAsia="zh-TW"/>
+        </w:rPr>
+        <w:t>Type 2 to update</w:t>
+      </w:r>
+    </w:p>
+    <w:p>
+      <w:pPr>
+        <w:pStyle w:val="ListParagraph"/>
+        <w:numPr>
+          <w:ilvl w:val="2"/>
+          <w:numId w:val="2"/>
+        </w:numPr>
+        <w:rPr>
+          <w:rFonts w:cstheme="minorHAnsi"/>
+        </w:rPr>
+      </w:pPr>
+      <w:r>
+        <w:rPr>
+          <w:rFonts w:cstheme="minorHAnsi"/>
+          <w:lang w:eastAsia="zh-TW"/>
+        </w:rPr>
+        <w:t>It will ask for the passenger ID</w:t>
+      </w:r>
+    </w:p>
+    <w:p>
+      <w:pPr>
+        <w:pStyle w:val="ListParagraph"/>
+        <w:numPr>
+          <w:ilvl w:val="2"/>
+          <w:numId w:val="2"/>
+        </w:numPr>
+        <w:rPr>
+          <w:rFonts w:cstheme="minorHAnsi"/>
+        </w:rPr>
+      </w:pPr>
+      <w:r>
+        <w:rPr>
+          <w:rFonts w:cstheme="minorHAnsi"/>
+          <w:lang w:eastAsia="zh-TW"/>
+        </w:rPr>
+        <w:t>Then it will print the passenger info to make sure you are changing what you wanted</w:t>
+      </w:r>
+    </w:p>
+    <w:p>
+      <w:pPr>
+        <w:pStyle w:val="ListParagraph"/>
+        <w:numPr>
+          <w:ilvl w:val="2"/>
+          <w:numId w:val="2"/>
+        </w:numPr>
+        <w:rPr>
+          <w:rFonts w:cstheme="minorHAnsi"/>
+        </w:rPr>
+      </w:pPr>
+      <w:r>
+        <w:rPr>
+          <w:rFonts w:cstheme="minorHAnsi"/>
+          <w:lang w:eastAsia="zh-TW"/>
+        </w:rPr>
+        <w:t>Then it will ask for info, type in the info to update</w:t>
+      </w:r>
+    </w:p>
+    <w:p>
+      <w:pPr>
+        <w:pStyle w:val="ListParagraph"/>
+        <w:numPr>
+          <w:ilvl w:val="2"/>
+          <w:numId w:val="2"/>
+        </w:numPr>
+        <w:rPr>
+          <w:rFonts w:cstheme="minorHAnsi"/>
+        </w:rPr>
+      </w:pPr>
+      <w:r>
+        <w:rPr>
+          <w:rFonts w:cstheme="minorHAnsi"/>
+        </w:rPr>
+        <w:t>If successfully updated, “UPDATED!” will be shown</w:t>
+      </w:r>
+    </w:p>
+    <w:p>
+      <w:pPr>
+        <w:pStyle w:val="ListParagraph"/>
+        <w:numPr>
+          <w:ilvl w:val="1"/>
+          <w:numId w:val="2"/>
+        </w:numPr>
+        <w:rPr>
+          <w:rFonts w:cstheme="minorHAnsi"/>
+        </w:rPr>
+      </w:pPr>
+      <w:r>
+        <w:rPr>
+          <w:rFonts w:cstheme="minorHAnsi"/>
+        </w:rPr>
+        <w:t>View a passenger</w:t>
+      </w:r>
+    </w:p>
+    <w:p>
+      <w:pPr>
+        <w:pStyle w:val="ListParagraph"/>
+        <w:numPr>
+          <w:ilvl w:val="2"/>
+          <w:numId w:val="2"/>
+        </w:numPr>
+        <w:rPr>
+          <w:rFonts w:cstheme="minorHAnsi"/>
+        </w:rPr>
+      </w:pPr>
+      <w:r>
+        <w:rPr>
+          <w:rFonts w:cstheme="minorHAnsi"/>
+        </w:rPr>
+        <w:t>Type 3</w:t>
+      </w:r>
+    </w:p>
+    <w:p>
+      <w:pPr>
+        <w:pStyle w:val="ListParagraph"/>
+        <w:numPr>
+          <w:ilvl w:val="2"/>
+          <w:numId w:val="2"/>
+        </w:numPr>
+        <w:rPr>
+          <w:rFonts w:cstheme="minorHAnsi"/>
+        </w:rPr>
+      </w:pPr>
+      <w:r>
+        <w:rPr>
+          <w:rFonts w:cstheme="minorHAnsi"/>
+        </w:rPr>
+        <w:t>It will ask for the ID</w:t>
+      </w:r>
+    </w:p>
+    <w:p>
+      <w:pPr>
+        <w:pStyle w:val="ListParagraph"/>
+        <w:numPr>
+          <w:ilvl w:val="2"/>
+          <w:numId w:val="2"/>
+        </w:numPr>
+        <w:rPr>
+          <w:rFonts w:cstheme="minorHAnsi"/>
+        </w:rPr>
+      </w:pPr>
+      <w:r>
+        <w:rPr>
+          <w:rFonts w:cstheme="minorHAnsi"/>
+        </w:rPr>
+        <w:t xml:space="preserve">Then it will return the </w:t>
+      </w:r>
+      <w:r>
+        <w:rPr>
+          <w:rFonts w:cstheme="minorHAnsi"/>
+        </w:rPr>
+        <w:t>passenger</w:t>
+      </w:r>
+      <w:r>
+        <w:rPr>
+          <w:rFonts w:cstheme="minorHAnsi"/>
+        </w:rPr>
+        <w:t xml:space="preserve"> info</w:t>
+      </w:r>
+    </w:p>
+    <w:p>
+      <w:pPr>
+        <w:pStyle w:val="ListParagraph"/>
+        <w:numPr>
+          <w:ilvl w:val="1"/>
+          <w:numId w:val="2"/>
+        </w:numPr>
+        <w:rPr>
+          <w:rFonts w:cstheme="minorHAnsi"/>
+        </w:rPr>
+      </w:pPr>
+      <w:r>
+        <w:rPr>
+          <w:rFonts w:cstheme="minorHAnsi"/>
+        </w:rPr>
+        <w:t>Single route search</w:t>
+      </w:r>
+    </w:p>
+    <w:p>
+      <w:pPr>
+        <w:pStyle w:val="ListParagraph"/>
+        <w:numPr>
+          <w:ilvl w:val="2"/>
+          <w:numId w:val="2"/>
+        </w:numPr>
+        <w:rPr>
+          <w:rFonts w:cstheme="minorHAnsi"/>
+        </w:rPr>
+      </w:pPr>
+      <w:r>
+        <w:rPr>
+          <w:rFonts w:cstheme="minorHAnsi"/>
+        </w:rPr>
+        <w:t>Type 4</w:t>
+      </w:r>
+    </w:p>
+    <w:p>
+      <w:pPr>
+        <w:pStyle w:val="ListParagraph"/>
+        <w:numPr>
+          <w:ilvl w:val="2"/>
+          <w:numId w:val="2"/>
+        </w:numPr>
+        <w:rPr>
+          <w:rFonts w:cstheme="minorHAnsi"/>
+        </w:rPr>
+      </w:pPr>
+      <w:r>
+        <w:rPr>
+          <w:rFonts w:cstheme="minorHAnsi"/>
+        </w:rPr>
+        <w:t>It will ask for info it needed</w:t>
+      </w:r>
+    </w:p>
+    <w:p>
+      <w:pPr>
+        <w:pStyle w:val="ListParagraph"/>
+        <w:numPr>
+          <w:ilvl w:val="2"/>
+          <w:numId w:val="2"/>
+        </w:numPr>
+        <w:rPr>
+          <w:rFonts w:cstheme="minorHAnsi"/>
+        </w:rPr>
+      </w:pPr>
+      <w:r>
+        <w:rPr>
+          <w:rFonts w:cstheme="minorHAnsi"/>
+        </w:rPr>
+        <w:t>All</w:t>
+      </w:r>
+      <w:r>
+        <w:rPr>
+          <w:rFonts w:cstheme="minorHAnsi"/>
+        </w:rPr>
+        <w:t xml:space="preserve"> valid routes will be returned</w:t>
+      </w:r>
+    </w:p>
+    <w:p>
+      <w:pPr>
+        <w:pStyle w:val="ListParagraph"/>
+        <w:numPr>
+          <w:ilvl w:val="1"/>
+          <w:numId w:val="2"/>
+        </w:numPr>
+        <w:rPr>
+          <w:rFonts w:cstheme="minorHAnsi"/>
+        </w:rPr>
+      </w:pPr>
+      <w:r>
+        <w:rPr>
+          <w:rFonts w:cstheme="minorHAnsi"/>
+        </w:rPr>
+        <w:t>Combine route search</w:t>
+      </w:r>
+    </w:p>
+    <w:p>
+      <w:pPr>
+        <w:pStyle w:val="ListParagraph"/>
+        <w:numPr>
+          <w:ilvl w:val="2"/>
+          <w:numId w:val="2"/>
+        </w:numPr>
+        <w:rPr>
+          <w:rFonts w:cstheme="minorHAnsi"/>
+        </w:rPr>
+      </w:pPr>
+      <w:r>
+        <w:rPr>
+          <w:rFonts w:cstheme="minorHAnsi"/>
+        </w:rPr>
+        <w:t>Type 5</w:t>
+      </w:r>
+    </w:p>
+    <w:p>
+      <w:pPr>
+        <w:pStyle w:val="ListParagraph"/>
+        <w:numPr>
+          <w:ilvl w:val="2"/>
+          <w:numId w:val="2"/>
+        </w:numPr>
+        <w:rPr>
+          <w:rFonts w:cstheme="minorHAnsi"/>
+        </w:rPr>
+      </w:pPr>
+      <w:r>
+        <w:rPr>
+          <w:rFonts w:cstheme="minorHAnsi"/>
+        </w:rPr>
+        <w:t>It works like single search</w:t>
+      </w:r>
+    </w:p>
+    <w:p>
+      <w:pPr>
+        <w:pStyle w:val="ListParagraph"/>
+        <w:numPr>
+          <w:ilvl w:val="1"/>
+          <w:numId w:val="2"/>
+        </w:numPr>
+        <w:rPr>
+          <w:rFonts w:cstheme="minorHAnsi"/>
+        </w:rPr>
+      </w:pPr>
+      <w:r>
+        <w:rPr>
+          <w:rFonts w:cstheme="minorHAnsi"/>
+        </w:rPr>
+        <w:t xml:space="preserve">Trains pass through a specific </w:t>
+      </w:r>
+      <w:r>
+        <w:rPr>
+          <w:rFonts w:cstheme="minorHAnsi"/>
+        </w:rPr>
+        <w:t>station</w:t>
+      </w:r>
+    </w:p>
+    <w:p>
+      <w:pPr>
+        <w:pStyle w:val="ListParagraph"/>
+        <w:numPr>
+          <w:ilvl w:val="2"/>
+          <w:numId w:val="2"/>
+        </w:numPr>
+        <w:rPr>
+          <w:rFonts w:cstheme="minorHAnsi"/>
+        </w:rPr>
+      </w:pPr>
+      <w:r>
+        <w:rPr>
+          <w:rFonts w:cstheme="minorHAnsi"/>
+        </w:rPr>
+        <w:t>Type 6</w:t>
+      </w:r>
+    </w:p>
+    <w:p>
+      <w:pPr>
+        <w:pStyle w:val="ListParagraph"/>
+        <w:numPr>
+          <w:ilvl w:val="2"/>
+          <w:numId w:val="2"/>
+        </w:numPr>
+        <w:rPr>
+          <w:rFonts w:cstheme="minorHAnsi"/>
+        </w:rPr>
+      </w:pPr>
+      <w:r>
+        <w:rPr>
+          <w:rFonts w:cstheme="minorHAnsi"/>
+        </w:rPr>
+        <w:lastRenderedPageBreak/>
+        <w:t>Give it info it asked</w:t>
+      </w:r>
+    </w:p>
+    <w:p>
+      <w:pPr>
+        <w:pStyle w:val="ListParagraph"/>
+        <w:numPr>
+          <w:ilvl w:val="2"/>
+          <w:numId w:val="2"/>
+        </w:numPr>
+        <w:rPr>
+          <w:rFonts w:cstheme="minorHAnsi"/>
+        </w:rPr>
+      </w:pPr>
+      <w:r>
+        <w:rPr>
+          <w:rFonts w:cstheme="minorHAnsi"/>
+        </w:rPr>
+        <w:t>It will return trains that pass that station</w:t>
+      </w:r>
+    </w:p>
+    <w:p>
+      <w:pPr>
+        <w:pStyle w:val="ListParagraph"/>
+        <w:numPr>
+          <w:ilvl w:val="1"/>
+          <w:numId w:val="2"/>
+        </w:numPr>
+        <w:rPr>
+          <w:rFonts w:cstheme="minorHAnsi"/>
+        </w:rPr>
+      </w:pPr>
+      <w:r>
+        <w:rPr>
+          <w:rFonts w:cstheme="minorHAnsi"/>
+          <w:color w:val="000000"/>
+        </w:rPr>
+        <w:t>R</w:t>
+      </w:r>
+      <w:r>
+        <w:rPr>
+          <w:rFonts w:cstheme="minorHAnsi"/>
+          <w:color w:val="000000"/>
+        </w:rPr>
+        <w:t>outes that cross multi rails</w:t>
+      </w:r>
+    </w:p>
+    <w:p>
+      <w:pPr>
+        <w:pStyle w:val="ListParagraph"/>
+        <w:numPr>
+          <w:ilvl w:val="2"/>
+          <w:numId w:val="2"/>
+        </w:numPr>
+        <w:rPr>
+          <w:rFonts w:cstheme="minorHAnsi"/>
+        </w:rPr>
+      </w:pPr>
+      <w:r>
+        <w:rPr>
+          <w:rFonts w:cstheme="minorHAnsi"/>
+        </w:rPr>
+        <w:t>Type 7</w:t>
+      </w:r>
+    </w:p>
+    <w:p>
+      <w:pPr>
+        <w:pStyle w:val="ListParagraph"/>
+        <w:numPr>
+          <w:ilvl w:val="2"/>
+          <w:numId w:val="2"/>
+        </w:numPr>
+        <w:rPr>
+          <w:rFonts w:cstheme="minorHAnsi"/>
+        </w:rPr>
+      </w:pPr>
+      <w:r>
+        <w:rPr>
+          <w:rFonts w:cstheme="minorHAnsi"/>
+        </w:rPr>
+        <w:t>It will return all info needed</w:t>
+      </w:r>
+    </w:p>
+    <w:p>
+      <w:pPr>
+        <w:pStyle w:val="ListParagraph"/>
+        <w:numPr>
+          <w:ilvl w:val="1"/>
+          <w:numId w:val="2"/>
+        </w:numPr>
+        <w:rPr>
+          <w:rFonts w:cstheme="minorHAnsi"/>
+        </w:rPr>
+      </w:pPr>
+      <w:r>
+        <w:rPr>
+          <w:rFonts w:cstheme="minorHAnsi"/>
+        </w:rPr>
+        <w:t>Similar routes</w:t>
+      </w:r>
+    </w:p>
+    <w:p>
+      <w:pPr>
+        <w:pStyle w:val="ListParagraph"/>
+        <w:numPr>
+          <w:ilvl w:val="2"/>
+          <w:numId w:val="2"/>
+        </w:numPr>
+        <w:rPr>
+          <w:rFonts w:cstheme="minorHAnsi"/>
+        </w:rPr>
+      </w:pPr>
+      <w:r>
+        <w:rPr>
+          <w:rFonts w:cstheme="minorHAnsi"/>
+        </w:rPr>
+        <w:t>Type 8</w:t>
+      </w:r>
+    </w:p>
+    <w:p>
+      <w:pPr>
+        <w:pStyle w:val="ListParagraph"/>
+        <w:numPr>
+          <w:ilvl w:val="2"/>
+          <w:numId w:val="2"/>
+        </w:numPr>
+        <w:rPr>
+          <w:rFonts w:cstheme="minorHAnsi"/>
+        </w:rPr>
+      </w:pPr>
+      <w:r>
+        <w:rPr>
+          <w:rFonts w:cstheme="minorHAnsi"/>
+        </w:rPr>
+        <w:t>Give it a valid route</w:t>
+      </w:r>
+    </w:p>
+    <w:p>
+      <w:pPr>
+        <w:pStyle w:val="ListParagraph"/>
+        <w:numPr>
+          <w:ilvl w:val="2"/>
+          <w:numId w:val="2"/>
+        </w:numPr>
+        <w:rPr>
+          <w:rFonts w:cstheme="minorHAnsi"/>
+        </w:rPr>
+      </w:pPr>
+      <w:r>
+        <w:rPr>
+          <w:rFonts w:cstheme="minorHAnsi"/>
+        </w:rPr>
+        <w:t>It will return all similar routes (different by at least one station)</w:t>
+      </w:r>
+    </w:p>
+    <w:p>
+      <w:pPr>
+        <w:pStyle w:val="ListParagraph"/>
+        <w:numPr>
+          <w:ilvl w:val="1"/>
+          <w:numId w:val="2"/>
+        </w:numPr>
+        <w:rPr>
+          <w:rFonts w:cstheme="minorHAnsi"/>
+        </w:rPr>
+      </w:pPr>
+      <w:r>
+        <w:rPr>
+          <w:rFonts w:cstheme="minorHAnsi"/>
+        </w:rPr>
+        <w:t>Stations that all trains pass through</w:t>
+      </w:r>
+    </w:p>
+    <w:p>
+      <w:pPr>
+        <w:pStyle w:val="ListParagraph"/>
+        <w:numPr>
+          <w:ilvl w:val="2"/>
+          <w:numId w:val="2"/>
+        </w:numPr>
+        <w:rPr>
+          <w:rFonts w:cstheme="minorHAnsi"/>
+        </w:rPr>
+      </w:pPr>
+      <w:r>
+        <w:rPr>
+          <w:rFonts w:cstheme="minorHAnsi"/>
+        </w:rPr>
+        <w:t>Type 9</w:t>
+      </w:r>
+    </w:p>
+    <w:p>
+      <w:pPr>
+        <w:pStyle w:val="ListParagraph"/>
+        <w:numPr>
+          <w:ilvl w:val="2"/>
+          <w:numId w:val="2"/>
+        </w:numPr>
+        <w:rPr>
+          <w:rFonts w:cstheme="minorHAnsi"/>
+        </w:rPr>
+      </w:pPr>
+      <w:r>
+        <w:rPr>
+          <w:rFonts w:cstheme="minorHAnsi"/>
+        </w:rPr>
+        <w:t>It will return the train ids</w:t>
+      </w:r>
+    </w:p>
+    <w:p>
+      <w:pPr>
+        <w:pStyle w:val="ListParagraph"/>
+        <w:numPr>
+          <w:ilvl w:val="1"/>
+          <w:numId w:val="2"/>
+        </w:numPr>
+        <w:rPr>
+          <w:rFonts w:cstheme="minorHAnsi"/>
+        </w:rPr>
+      </w:pPr>
+      <w:r>
+        <w:rPr>
+          <w:rFonts w:cstheme="minorHAnsi"/>
+        </w:rPr>
+        <w:t>Does not stop at a specific station</w:t>
+      </w:r>
+    </w:p>
+    <w:p>
+      <w:pPr>
+        <w:pStyle w:val="ListParagraph"/>
+        <w:numPr>
+          <w:ilvl w:val="2"/>
+          <w:numId w:val="2"/>
+        </w:numPr>
+        <w:rPr>
+          <w:rFonts w:cstheme="minorHAnsi"/>
+        </w:rPr>
+      </w:pPr>
+      <w:r>
+        <w:rPr>
+          <w:rFonts w:cstheme="minorHAnsi"/>
+        </w:rPr>
+        <w:t>Type 10</w:t>
+      </w:r>
+    </w:p>
+    <w:p>
+      <w:pPr>
+        <w:pStyle w:val="ListParagraph"/>
+        <w:numPr>
+          <w:ilvl w:val="2"/>
+          <w:numId w:val="2"/>
+        </w:numPr>
+        <w:rPr>
+          <w:rFonts w:cstheme="minorHAnsi"/>
+        </w:rPr>
+      </w:pPr>
+      <w:r>
+        <w:rPr>
+          <w:rFonts w:cstheme="minorHAnsi"/>
+        </w:rPr>
+        <w:t>Give it a station</w:t>
+      </w:r>
+    </w:p>
+    <w:p>
+      <w:pPr>
+        <w:pStyle w:val="ListParagraph"/>
+        <w:numPr>
+          <w:ilvl w:val="2"/>
+          <w:numId w:val="2"/>
+        </w:numPr>
+        <w:rPr>
+          <w:rFonts w:cstheme="minorHAnsi"/>
+        </w:rPr>
+      </w:pPr>
+      <w:r>
+        <w:rPr>
+          <w:rFonts w:cstheme="minorHAnsi"/>
+        </w:rPr>
+        <w:t xml:space="preserve">It will return a series of </w:t>
+      </w:r>
+      <w:r>
+        <w:rPr>
+          <w:rFonts w:cstheme="minorHAnsi"/>
+        </w:rPr>
+        <w:t>train ids</w:t>
+      </w:r>
+    </w:p>
+    <w:p>
+      <w:pPr>
+        <w:pStyle w:val="ListParagraph"/>
+        <w:numPr>
+          <w:ilvl w:val="1"/>
+          <w:numId w:val="2"/>
+        </w:numPr>
+        <w:rPr>
+          <w:rFonts w:cstheme="minorHAnsi"/>
+        </w:rPr>
+      </w:pPr>
+      <w:r>
+        <w:rPr>
+          <w:rFonts w:cstheme="minorHAnsi"/>
+        </w:rPr>
+        <w:t>Pass percentages</w:t>
+      </w:r>
+    </w:p>
+    <w:p>
+      <w:pPr>
+        <w:pStyle w:val="ListParagraph"/>
+        <w:numPr>
+          <w:ilvl w:val="2"/>
+          <w:numId w:val="2"/>
+        </w:numPr>
+        <w:rPr>
+          <w:rFonts w:cstheme="minorHAnsi"/>
+        </w:rPr>
+      </w:pPr>
+      <w:r>
+        <w:rPr>
+          <w:rFonts w:cstheme="minorHAnsi"/>
+        </w:rPr>
+        <w:t>Type 11</w:t>
+      </w:r>
+    </w:p>
+    <w:p>
+      <w:pPr>
+        <w:pStyle w:val="ListParagraph"/>
+        <w:numPr>
+          <w:ilvl w:val="2"/>
+          <w:numId w:val="2"/>
+        </w:numPr>
+        <w:rPr>
+          <w:rFonts w:cstheme="minorHAnsi"/>
+        </w:rPr>
+      </w:pPr>
+      <w:r>
+        <w:rPr>
+          <w:rFonts w:cstheme="minorHAnsi"/>
+        </w:rPr>
+        <w:t>Give it a number, % is not needed</w:t>
+      </w:r>
+    </w:p>
+    <w:p>
+      <w:pPr>
+        <w:pStyle w:val="ListParagraph"/>
+        <w:numPr>
+          <w:ilvl w:val="2"/>
+          <w:numId w:val="2"/>
+        </w:numPr>
+        <w:rPr>
+          <w:rFonts w:cstheme="minorHAnsi"/>
+        </w:rPr>
+      </w:pPr>
+      <w:r>
+        <w:rPr>
+          <w:rFonts w:cstheme="minorHAnsi"/>
+        </w:rPr>
+        <w:t>It will return all routes with stop percentages greater that that</w:t>
+      </w:r>
+    </w:p>
+    <w:p>
+      <w:pPr>
+        <w:pStyle w:val="ListParagraph"/>
+        <w:numPr>
+          <w:ilvl w:val="1"/>
+          <w:numId w:val="2"/>
+        </w:numPr>
+        <w:rPr>
+          <w:rFonts w:cstheme="minorHAnsi"/>
+        </w:rPr>
+      </w:pPr>
+      <w:r>
+        <w:rPr>
+          <w:rFonts w:cstheme="minorHAnsi"/>
+        </w:rPr>
+        <w:t>Display a route</w:t>
+      </w:r>
+    </w:p>
+    <w:p>
+      <w:pPr>
+        <w:pStyle w:val="ListParagraph"/>
+        <w:numPr>
+          <w:ilvl w:val="2"/>
+          <w:numId w:val="2"/>
+        </w:numPr>
+        <w:rPr>
+          <w:rFonts w:cstheme="minorHAnsi"/>
+        </w:rPr>
+      </w:pPr>
+      <w:r>
+        <w:rPr>
+          <w:rFonts w:cstheme="minorHAnsi"/>
+        </w:rPr>
+        <w:t>Type 12</w:t>
+      </w:r>
+    </w:p>
+    <w:p>
+      <w:pPr>
+        <w:pStyle w:val="ListParagraph"/>
+        <w:numPr>
+          <w:ilvl w:val="2"/>
+          <w:numId w:val="2"/>
+        </w:numPr>
+        <w:rPr>
+          <w:rFonts w:cstheme="minorHAnsi"/>
+        </w:rPr>
+      </w:pPr>
+      <w:r>
+        <w:rPr>
+          <w:rFonts w:cstheme="minorHAnsi"/>
+        </w:rPr>
+        <w:t>Give it a valid route</w:t>
+      </w:r>
+    </w:p>
+    <w:p>
+      <w:pPr>
+        <w:pStyle w:val="ListParagraph"/>
+        <w:numPr>
+          <w:ilvl w:val="2"/>
+          <w:numId w:val="2"/>
+        </w:numPr>
+        <w:rPr>
+          <w:rFonts w:cstheme="minorHAnsi"/>
+        </w:rPr>
+      </w:pPr>
+      <w:r>
+        <w:rPr>
+          <w:rFonts w:cstheme="minorHAnsi"/>
+        </w:rPr>
+        <w:t>It will return the time and train info on that route</w:t>
+      </w:r>
+    </w:p>
+    <w:p>
+      <w:pPr>
+        <w:pStyle w:val="ListParagraph"/>
+        <w:numPr>
+          <w:ilvl w:val="1"/>
+          <w:numId w:val="2"/>
+        </w:numPr>
+        <w:rPr>
+          <w:rFonts w:cstheme="minorHAnsi"/>
+        </w:rPr>
+      </w:pPr>
+      <w:r>
+        <w:rPr>
+          <w:rFonts w:cstheme="minorHAnsi"/>
+        </w:rPr>
+        <w:t>Find seats availability</w:t>
+      </w:r>
+    </w:p>
+    <w:p>
+      <w:pPr>
+        <w:pStyle w:val="ListParagraph"/>
+        <w:numPr>
+          <w:ilvl w:val="2"/>
+          <w:numId w:val="2"/>
+        </w:numPr>
+        <w:rPr>
+          <w:rFonts w:cstheme="minorHAnsi"/>
+        </w:rPr>
+      </w:pPr>
+      <w:r>
+        <w:rPr>
+          <w:rFonts w:cstheme="minorHAnsi"/>
+        </w:rPr>
+        <w:t>Type 13</w:t>
+      </w:r>
+    </w:p>
+    <w:p>
+      <w:pPr>
+        <w:pStyle w:val="ListParagraph"/>
+        <w:numPr>
+          <w:ilvl w:val="2"/>
+          <w:numId w:val="2"/>
+        </w:numPr>
+        <w:rPr>
+          <w:rFonts w:cstheme="minorHAnsi"/>
+        </w:rPr>
+      </w:pPr>
+      <w:r>
+        <w:rPr>
+          <w:rFonts w:cstheme="minorHAnsi"/>
+        </w:rPr>
+        <w:t>Give it the info it asked</w:t>
+      </w:r>
+    </w:p>
+    <w:p>
+      <w:pPr>
+        <w:pStyle w:val="ListParagraph"/>
+        <w:numPr>
+          <w:ilvl w:val="2"/>
+          <w:numId w:val="2"/>
+        </w:numPr>
+        <w:rPr>
+          <w:rFonts w:cstheme="minorHAnsi"/>
+        </w:rPr>
+      </w:pPr>
+      <w:r>
+        <w:rPr>
+          <w:rFonts w:cstheme="minorHAnsi"/>
+        </w:rPr>
+        <w:t>It will give all available trains based on the info given</w:t>
+      </w:r>
+    </w:p>
+    <w:p>
+      <w:pPr>
+        <w:pStyle w:val="ListParagraph"/>
+        <w:numPr>
+          <w:ilvl w:val="0"/>
+          <w:numId w:val="2"/>
+        </w:numPr>
+        <w:rPr>
+          <w:rFonts w:cstheme="minorHAnsi"/>
+        </w:rPr>
+      </w:pPr>
+      <w:r>
+        <w:rPr>
+          <w:rFonts w:cstheme="minorHAnsi"/>
+        </w:rPr>
+        <w:t>Exit</w:t>
+      </w:r>
+    </w:p>
+    <w:p>
+      <w:pPr>
+        <w:pStyle w:val="ListParagraph"/>
+        <w:numPr>
+          <w:ilvl w:val="1"/>
+          <w:numId w:val="2"/>
+        </w:numPr>
+        <w:rPr>
+          <w:rFonts w:cstheme="minorHAnsi"/>
+        </w:rPr>
+      </w:pPr>
+      <w:r>
+        <w:rPr>
+          <w:rFonts w:cstheme="minorHAnsi"/>
+        </w:rPr>
+        <w:t>Type 14</w:t>
+      </w:r>
+    </w:p>
+    <w:p>
+      <w:pPr>
+        <w:pStyle w:val="ListParagraph"/>
+        <w:numPr>
+          <w:ilvl w:val="1"/>
+          <w:numId w:val="2"/>
+        </w:numPr>
+        <w:rPr>
+          <w:rFonts w:cstheme="minorHAnsi"/>
+        </w:rPr>
+      </w:pPr>
+      <w:r>
+        <w:rPr>
+          <w:rFonts w:cstheme="minorHAnsi"/>
+        </w:rPr>
+        <w:t>The system will exit</w:t>
       </w:r>
       <w:bookmarkStart w:id="0" w:name="_GoBack"/>
       <w:bookmarkEnd w:id="0"/>
